--- a/Legal_Ethics/Data_Mining-CA2_YouTubeAlgoLegal_Ethics_D21124026_CFinnegan January 2022 v1-1 121221.docx
+++ b/Legal_Ethics/Data_Mining-CA2_YouTubeAlgoLegal_Ethics_D21124026_CFinnegan January 2022 v1-1 121221.docx
@@ -926,7 +926,27 @@
           <w:szCs w:val="18"/>
           <w:lang w:eastAsia="en-IE"/>
         </w:rPr>
-        <w:t>All programming code and documentation, unless correctly referenced, submitted for assessment or existing in the student’s computer accounts must be the students’ original work or material specifically authorized by the lecturer.</w:t>
+        <w:t xml:space="preserve">All programming code and documentation, unless correctly referenced, submitted for </w:t>
+      </w:r>
+      <w:proofErr w:type="gramStart"/>
+      <w:r>
+        <w:rPr>
+          <w:rFonts w:asciiTheme="minorBidi" w:eastAsia="Times New Roman" w:hAnsiTheme="minorBidi"/>
+          <w:sz w:val="18"/>
+          <w:szCs w:val="18"/>
+          <w:lang w:eastAsia="en-IE"/>
+        </w:rPr>
+        <w:t>assessment</w:t>
+      </w:r>
+      <w:proofErr w:type="gramEnd"/>
+      <w:r>
+        <w:rPr>
+          <w:rFonts w:asciiTheme="minorBidi" w:eastAsia="Times New Roman" w:hAnsiTheme="minorBidi"/>
+          <w:sz w:val="18"/>
+          <w:szCs w:val="18"/>
+          <w:lang w:eastAsia="en-IE"/>
+        </w:rPr>
+        <w:t xml:space="preserve"> or existing in the student’s computer accounts must be the students’ original work or material specifically authorized by the lecturer.</w:t>
       </w:r>
     </w:p>
     <w:p>
@@ -1089,7 +1109,25 @@
           <w:sz w:val="18"/>
           <w:szCs w:val="18"/>
         </w:rPr>
-        <w:t xml:space="preserve">oursework may be submitted to an electronic detection system in order to help ascertain if any plagiarised material is present. If you have queries about what constitutes plagiarism, please speak to your </w:t>
+        <w:t>oursework may be submitted to an electronic detection system </w:t>
+      </w:r>
+      <w:proofErr w:type="gramStart"/>
+      <w:r>
+        <w:rPr>
+          <w:rFonts w:ascii="Arial" w:hAnsi="Arial" w:cs="Arial"/>
+          <w:sz w:val="18"/>
+          <w:szCs w:val="18"/>
+        </w:rPr>
+        <w:t>in order to</w:t>
+      </w:r>
+      <w:proofErr w:type="gramEnd"/>
+      <w:r>
+        <w:rPr>
+          <w:rFonts w:ascii="Arial" w:hAnsi="Arial" w:cs="Arial"/>
+          <w:sz w:val="18"/>
+          <w:szCs w:val="18"/>
+        </w:rPr>
+        <w:t xml:space="preserve"> help ascertain if any plagiarised material is present. If you have queries about what constitutes plagiarism, please speak to your </w:t>
       </w:r>
       <w:r>
         <w:rPr>
@@ -3654,15 +3692,7 @@
     </w:p>
     <w:p>
       <w:r>
-        <w:t xml:space="preserve">Guillaume </w:t>
-      </w:r>
-      <w:proofErr w:type="spellStart"/>
-      <w:r>
-        <w:t>Chaslot</w:t>
-      </w:r>
-      <w:proofErr w:type="spellEnd"/>
-      <w:r>
-        <w:t xml:space="preserve"> completed is doctorate in Machine Learning</w:t>
+        <w:t>Guillaume Chaslot completed is doctorate in Machine Learning</w:t>
       </w:r>
       <w:r>
         <w:t xml:space="preserve"> in 2010 and was then offered his dream job working at Google.</w:t>
@@ -3685,7 +3715,13 @@
         <w:t>began</w:t>
       </w:r>
       <w:r>
-        <w:t>, along with other data scientists, working on the artificial intelligence algorithms that drove the recommender sidebar, and was excited by the possibilities</w:t>
+        <w:t xml:space="preserve">, along with other data scientists, working on the artificial intelligence algorithms that drove the </w:t>
+      </w:r>
+      <w:r>
+        <w:t xml:space="preserve">YouTube </w:t>
+      </w:r>
+      <w:r>
+        <w:t>recommender sidebar, and was excited by the possibilities</w:t>
       </w:r>
       <w:r>
         <w:rPr>
@@ -3749,7 +3785,13 @@
     </w:p>
     <w:p>
       <w:r>
-        <w:t xml:space="preserve">The role of YouTube, and other social media platforms, in generating a radicalised sub culture of viewers is well documented. </w:t>
+        <w:t xml:space="preserve">The role of YouTube, and other social media platforms, in generating a radicalised </w:t>
+      </w:r>
+      <w:r>
+        <w:t>subculture</w:t>
+      </w:r>
+      <w:r>
+        <w:t xml:space="preserve"> of viewers is well documented. </w:t>
       </w:r>
       <w:r>
         <w:t xml:space="preserve">The problem that YouTube </w:t>
@@ -3874,7 +3916,13 @@
         <w:t xml:space="preserve">nearly a decade ago </w:t>
       </w:r>
       <w:r>
-        <w:t>to change the way the YouTube recommendation engine worked, and partial acknowledgement that this lead to unexpected (and presumably undesirable) alt-right radicalisation of significant numbers of viewers</w:t>
+        <w:t xml:space="preserve">to change the way the YouTube recommendation engine worked, and partial acknowledgement that this </w:t>
+      </w:r>
+      <w:r>
+        <w:t>led</w:t>
+      </w:r>
+      <w:r>
+        <w:t xml:space="preserve"> to unexpected (and presumably undesirable) alt-right radicalisation of significant numbers of viewers</w:t>
       </w:r>
       <w:r>
         <w:rPr>
@@ -3975,7 +4023,13 @@
         <w:t xml:space="preserve">but would </w:t>
       </w:r>
       <w:r>
-        <w:t>do little to assess content beyond those measures. Thus an increasing array of alt-right videos were being pushed out to viewers who has started searching for videos on topics such as history and self-help</w:t>
+        <w:t xml:space="preserve">do little to assess content beyond those measures. </w:t>
+      </w:r>
+      <w:r>
+        <w:t>Thus,</w:t>
+      </w:r>
+      <w:r>
+        <w:t xml:space="preserve"> an increasing array of alt-right videos were being pushed out to viewers who has started searching for videos on topics such as history and self-help</w:t>
       </w:r>
       <w:r>
         <w:rPr>
@@ -4054,7 +4108,13 @@
         <w:t>YouTube</w:t>
       </w:r>
       <w:r>
-        <w:t xml:space="preserve"> was providing a platform to hate speech and mis-information. More worryingly, the recommender engine was too often creating ‘filter bubbles’</w:t>
+        <w:t xml:space="preserve"> was providing a platform to hate speech and </w:t>
+      </w:r>
+      <w:r>
+        <w:t>misinformation</w:t>
+      </w:r>
+      <w:r>
+        <w:t>. More worryingly, the recommender engine was too often creating ‘filter bubbles’</w:t>
       </w:r>
       <w:r>
         <w:rPr>
@@ -4090,7 +4150,13 @@
         <w:t>the user</w:t>
       </w:r>
       <w:r>
-        <w:t xml:space="preserve"> looked at an Alex Jones diatribe the YouTube model would never try and counter balance with something from Jon Stewart.</w:t>
+        <w:t xml:space="preserve"> looked at an Alex Jones diatribe the YouTube model would never try and </w:t>
+      </w:r>
+      <w:r>
+        <w:t>counterbalance</w:t>
+      </w:r>
+      <w:r>
+        <w:t xml:space="preserve"> with something from Jon Stewart.</w:t>
       </w:r>
     </w:p>
     <w:p>
@@ -4100,7 +4166,13 @@
     </w:p>
     <w:p>
       <w:r>
-        <w:t xml:space="preserve">YouTube was feeding a serious imbalance in news media and it took until </w:t>
+        <w:t xml:space="preserve">YouTube was feeding a serious imbalance in news </w:t>
+      </w:r>
+      <w:r>
+        <w:t>media,</w:t>
+      </w:r>
+      <w:r>
+        <w:t xml:space="preserve"> and it took until </w:t>
       </w:r>
       <w:r>
         <w:t xml:space="preserve">late </w:t>
@@ -4134,7 +4206,19 @@
     </w:p>
     <w:p>
       <w:r>
-        <w:t>Of course, as welcome as these changes are, it is worth remembering that free-speech is desirable and content should be available with opposing views. Is there s danger that YouTube might inadvertently suppress content just because it is unpopular?</w:t>
+        <w:t xml:space="preserve">Of course, as welcome as these changes are, it is worth remembering that </w:t>
+      </w:r>
+      <w:r>
+        <w:t>free speech</w:t>
+      </w:r>
+      <w:r>
+        <w:t xml:space="preserve"> is </w:t>
+      </w:r>
+      <w:r>
+        <w:t>desirable,</w:t>
+      </w:r>
+      <w:r>
+        <w:t xml:space="preserve"> and content should be available with opposing views. Is there s danger that YouTube might inadvertently suppress content just because it is unpopular?</w:t>
       </w:r>
     </w:p>
     <w:p>
@@ -4345,13 +4429,7 @@
         <w:rPr>
           <w:rFonts w:cstheme="minorHAnsi"/>
         </w:rPr>
-        <w:t>.</w:t>
-      </w:r>
-      <w:r>
-        <w:rPr>
-          <w:rFonts w:cstheme="minorHAnsi"/>
-        </w:rPr>
-        <w:t xml:space="preserve"> </w:t>
+        <w:t xml:space="preserve">. </w:t>
       </w:r>
       <w:r>
         <w:t xml:space="preserve">Clearly the situation is improving but </w:t>
@@ -4452,7 +4530,13 @@
     <w:p/>
     <w:p>
       <w:r>
-        <w:t xml:space="preserve">The first is that work is still needed to enhance the AI models to prevent mis-information and hate speech being uploaded to </w:t>
+        <w:t xml:space="preserve">The first is that work is still needed to enhance the AI models to prevent </w:t>
+      </w:r>
+      <w:r>
+        <w:t>misinformation</w:t>
+      </w:r>
+      <w:r>
+        <w:t xml:space="preserve"> and hate speech being uploaded to </w:t>
       </w:r>
       <w:r>
         <w:t xml:space="preserve">platforms like </w:t>
@@ -4751,7 +4835,21 @@
         <w:rPr>
           <w:rFonts w:cstheme="minorHAnsi"/>
         </w:rPr>
-        <w:t>. [online] Protocol — The people, power and politics of tech. Available at: &lt;https://www.protocol.com/youtube-content-moderation-covid-19#toggle-gdpr&gt; [Accessed 12 December 2021].</w:t>
+        <w:t xml:space="preserve">. [online] Protocol — The people, </w:t>
+      </w:r>
+      <w:proofErr w:type="gramStart"/>
+      <w:r>
+        <w:rPr>
+          <w:rFonts w:cstheme="minorHAnsi"/>
+        </w:rPr>
+        <w:t>power</w:t>
+      </w:r>
+      <w:proofErr w:type="gramEnd"/>
+      <w:r>
+        <w:rPr>
+          <w:rFonts w:cstheme="minorHAnsi"/>
+        </w:rPr>
+        <w:t xml:space="preserve"> and politics of tech. Available at: &lt;https://www.protocol.com/youtube-content-moderation-covid-19#toggle-gdpr&gt; [Accessed 12 December 2021].</w:t>
       </w:r>
     </w:p>
     <w:p>

--- a/Legal_Ethics/Data_Mining-CA2_YouTubeAlgoLegal_Ethics_D21124026_CFinnegan January 2022 v1-1 121221.docx
+++ b/Legal_Ethics/Data_Mining-CA2_YouTubeAlgoLegal_Ethics_D21124026_CFinnegan January 2022 v1-1 121221.docx
@@ -926,27 +926,7 @@
           <w:szCs w:val="18"/>
           <w:lang w:eastAsia="en-IE"/>
         </w:rPr>
-        <w:t xml:space="preserve">All programming code and documentation, unless correctly referenced, submitted for </w:t>
-      </w:r>
-      <w:proofErr w:type="gramStart"/>
-      <w:r>
-        <w:rPr>
-          <w:rFonts w:asciiTheme="minorBidi" w:eastAsia="Times New Roman" w:hAnsiTheme="minorBidi"/>
-          <w:sz w:val="18"/>
-          <w:szCs w:val="18"/>
-          <w:lang w:eastAsia="en-IE"/>
-        </w:rPr>
-        <w:t>assessment</w:t>
-      </w:r>
-      <w:proofErr w:type="gramEnd"/>
-      <w:r>
-        <w:rPr>
-          <w:rFonts w:asciiTheme="minorBidi" w:eastAsia="Times New Roman" w:hAnsiTheme="minorBidi"/>
-          <w:sz w:val="18"/>
-          <w:szCs w:val="18"/>
-          <w:lang w:eastAsia="en-IE"/>
-        </w:rPr>
-        <w:t xml:space="preserve"> or existing in the student’s computer accounts must be the students’ original work or material specifically authorized by the lecturer.</w:t>
+        <w:t>All programming code and documentation, unless correctly referenced, submitted for assessment or existing in the student’s computer accounts must be the students’ original work or material specifically authorized by the lecturer.</w:t>
       </w:r>
     </w:p>
     <w:p>
@@ -1109,25 +1089,7 @@
           <w:sz w:val="18"/>
           <w:szCs w:val="18"/>
         </w:rPr>
-        <w:t>oursework may be submitted to an electronic detection system </w:t>
-      </w:r>
-      <w:proofErr w:type="gramStart"/>
-      <w:r>
-        <w:rPr>
-          <w:rFonts w:ascii="Arial" w:hAnsi="Arial" w:cs="Arial"/>
-          <w:sz w:val="18"/>
-          <w:szCs w:val="18"/>
-        </w:rPr>
-        <w:t>in order to</w:t>
-      </w:r>
-      <w:proofErr w:type="gramEnd"/>
-      <w:r>
-        <w:rPr>
-          <w:rFonts w:ascii="Arial" w:hAnsi="Arial" w:cs="Arial"/>
-          <w:sz w:val="18"/>
-          <w:szCs w:val="18"/>
-        </w:rPr>
-        <w:t xml:space="preserve"> help ascertain if any plagiarised material is present. If you have queries about what constitutes plagiarism, please speak to your </w:t>
+        <w:t xml:space="preserve">oursework may be submitted to an electronic detection system in order to help ascertain if any plagiarised material is present. If you have queries about what constitutes plagiarism, please speak to your </w:t>
       </w:r>
       <w:r>
         <w:rPr>
@@ -3098,7 +3060,13 @@
         <w:t>proliferate and</w:t>
       </w:r>
       <w:r>
-        <w:t xml:space="preserve"> be a great deal harder to count and verify, but pressure needs to be brought to bear on the major powers to recognise the genuine concerns of humanity</w:t>
+        <w:t xml:space="preserve"> be</w:t>
+      </w:r>
+      <w:r>
+        <w:t>come</w:t>
+      </w:r>
+      <w:r>
+        <w:t xml:space="preserve"> a great deal harder to count and verify, but pressure needs to be brought to bear on the major powers to recognise the genuine concerns of humanity</w:t>
       </w:r>
       <w:r>
         <w:t xml:space="preserve"> in the face of ‘killer robots’</w:t>
@@ -3220,21 +3188,7 @@
         <w:rPr>
           <w:rFonts w:cstheme="minorHAnsi"/>
         </w:rPr>
-        <w:t xml:space="preserve">. [online] </w:t>
-      </w:r>
-      <w:proofErr w:type="spellStart"/>
-      <w:r>
-        <w:rPr>
-          <w:rFonts w:cstheme="minorHAnsi"/>
-        </w:rPr>
-        <w:t>FedScoop</w:t>
-      </w:r>
-      <w:proofErr w:type="spellEnd"/>
-      <w:r>
-        <w:rPr>
-          <w:rFonts w:cstheme="minorHAnsi"/>
-        </w:rPr>
-        <w:t>. Available at: &lt;https://www.fedscoop.com/dod-ai-ethics-principles/&gt; [Accessed 11 December 2021].</w:t>
+        <w:t>. [online] FedScoop. Available at: &lt;https://www.fedscoop.com/dod-ai-ethics-principles/&gt; [Accessed 11 December 2021].</w:t>
       </w:r>
     </w:p>
     <w:p>
@@ -3302,21 +3256,7 @@
         <w:rPr>
           <w:rFonts w:cstheme="minorHAnsi"/>
         </w:rPr>
-        <w:t xml:space="preserve">[6] </w:t>
-      </w:r>
-      <w:proofErr w:type="spellStart"/>
-      <w:r>
-        <w:rPr>
-          <w:rFonts w:cstheme="minorHAnsi"/>
-        </w:rPr>
-        <w:t>Klane</w:t>
-      </w:r>
-      <w:proofErr w:type="spellEnd"/>
-      <w:r>
-        <w:rPr>
-          <w:rFonts w:cstheme="minorHAnsi"/>
-        </w:rPr>
-        <w:t xml:space="preserve">, M., 2018. “U.S., Russia Impede Steps to Ban ‘Killer Robots.’”. </w:t>
+        <w:t xml:space="preserve">[6] Klane, M., 2018. “U.S., Russia Impede Steps to Ban ‘Killer Robots.’”. </w:t>
       </w:r>
       <w:r>
         <w:rPr>
@@ -3402,21 +3342,7 @@
         <w:rPr>
           <w:rFonts w:cstheme="minorHAnsi"/>
         </w:rPr>
-        <w:t xml:space="preserve">. [online] </w:t>
-      </w:r>
-      <w:proofErr w:type="spellStart"/>
-      <w:r>
-        <w:rPr>
-          <w:rFonts w:cstheme="minorHAnsi"/>
-        </w:rPr>
-        <w:t>FedScoop</w:t>
-      </w:r>
-      <w:proofErr w:type="spellEnd"/>
-      <w:r>
-        <w:rPr>
-          <w:rFonts w:cstheme="minorHAnsi"/>
-        </w:rPr>
-        <w:t>. Available at: &lt;https://www.fedscoop.com/jaic-alka-patel-ai-ethics/&gt; [Accessed 11 December 2021].</w:t>
+        <w:t>. [online] FedScoop. Available at: &lt;https://www.fedscoop.com/jaic-alka-patel-ai-ethics/&gt; [Accessed 11 December 2021].</w:t>
       </w:r>
     </w:p>
     <w:p>
@@ -3430,21 +3356,7 @@
         <w:rPr>
           <w:rFonts w:cstheme="minorHAnsi"/>
         </w:rPr>
-        <w:t xml:space="preserve">[9] </w:t>
-      </w:r>
-      <w:proofErr w:type="spellStart"/>
-      <w:r>
-        <w:rPr>
-          <w:rFonts w:cstheme="minorHAnsi"/>
-        </w:rPr>
-        <w:t>Nyczepir</w:t>
-      </w:r>
-      <w:proofErr w:type="spellEnd"/>
-      <w:r>
-        <w:rPr>
-          <w:rFonts w:cstheme="minorHAnsi"/>
-        </w:rPr>
-        <w:t xml:space="preserve">, D., 2020. </w:t>
+        <w:t xml:space="preserve">[9] Nyczepir, D., 2020. </w:t>
       </w:r>
       <w:r>
         <w:rPr>
@@ -3457,21 +3369,7 @@
         <w:rPr>
           <w:rFonts w:cstheme="minorHAnsi"/>
         </w:rPr>
-        <w:t xml:space="preserve">. [online] </w:t>
-      </w:r>
-      <w:proofErr w:type="spellStart"/>
-      <w:r>
-        <w:rPr>
-          <w:rFonts w:cstheme="minorHAnsi"/>
-        </w:rPr>
-        <w:t>FedScoop</w:t>
-      </w:r>
-      <w:proofErr w:type="spellEnd"/>
-      <w:r>
-        <w:rPr>
-          <w:rFonts w:cstheme="minorHAnsi"/>
-        </w:rPr>
-        <w:t>. Available at: &lt;https://www.fedscoop.com/hhs-ai-office-jaic/&gt; [Accessed 11 December 2021].</w:t>
+        <w:t>. [online] FedScoop. Available at: &lt;https://www.fedscoop.com/hhs-ai-office-jaic/&gt; [Accessed 11 December 2021].</w:t>
       </w:r>
     </w:p>
     <w:p>
@@ -4584,10 +4482,19 @@
     <w:p/>
     <w:p>
       <w:r>
-        <w:t xml:space="preserve">The second is that YouTube </w:t>
-      </w:r>
-      <w:r>
-        <w:t xml:space="preserve">is effectively saying that it will follow the establishment line on topics such as vaccines and hate crime. This is a positive move, but the </w:t>
+        <w:t xml:space="preserve">The second is </w:t>
+      </w:r>
+      <w:r>
+        <w:t xml:space="preserve">related to the fact that since 2020 </w:t>
+      </w:r>
+      <w:r>
+        <w:t xml:space="preserve">YouTube </w:t>
+      </w:r>
+      <w:r>
+        <w:t>has been</w:t>
+      </w:r>
+      <w:r>
+        <w:t xml:space="preserve"> effectively saying that it will follow the establishment line on topics such as vaccines and hate crime. This is a positive move, but the </w:t>
       </w:r>
       <w:r>
         <w:t>‘</w:t>
@@ -4635,7 +4542,7 @@
         <w:t xml:space="preserve">. Is there not an argument that </w:t>
       </w:r>
       <w:r>
-        <w:t xml:space="preserve"> we </w:t>
+        <w:t xml:space="preserve">we </w:t>
       </w:r>
       <w:r>
         <w:t>should</w:t>
@@ -4734,21 +4641,7 @@
         <w:rPr>
           <w:rFonts w:cstheme="minorHAnsi"/>
         </w:rPr>
-        <w:t xml:space="preserve">Roose, K. and </w:t>
-      </w:r>
-      <w:proofErr w:type="spellStart"/>
-      <w:r>
-        <w:rPr>
-          <w:rFonts w:cstheme="minorHAnsi"/>
-        </w:rPr>
-        <w:t>Miils</w:t>
-      </w:r>
-      <w:proofErr w:type="spellEnd"/>
-      <w:r>
-        <w:rPr>
-          <w:rFonts w:cstheme="minorHAnsi"/>
-        </w:rPr>
-        <w:t xml:space="preserve">, A., 2021. </w:t>
+        <w:t xml:space="preserve">Roose, K. and Miils, A., 2021. </w:t>
       </w:r>
       <w:r>
         <w:rPr>
@@ -4810,19 +4703,11 @@
         </w:rPr>
         <w:t xml:space="preserve">[4] </w:t>
       </w:r>
-      <w:proofErr w:type="spellStart"/>
-      <w:r>
-        <w:rPr>
-          <w:rFonts w:cstheme="minorHAnsi"/>
-        </w:rPr>
-        <w:t>Lapowsky</w:t>
-      </w:r>
-      <w:proofErr w:type="spellEnd"/>
-      <w:r>
-        <w:rPr>
-          <w:rFonts w:cstheme="minorHAnsi"/>
-        </w:rPr>
-        <w:t xml:space="preserve">, I., 2020. </w:t>
+      <w:r>
+        <w:rPr>
+          <w:rFonts w:cstheme="minorHAnsi"/>
+        </w:rPr>
+        <w:t xml:space="preserve">Lapowsky, I., 2020. </w:t>
       </w:r>
       <w:r>
         <w:rPr>
@@ -4835,21 +4720,7 @@
         <w:rPr>
           <w:rFonts w:cstheme="minorHAnsi"/>
         </w:rPr>
-        <w:t xml:space="preserve">. [online] Protocol — The people, </w:t>
-      </w:r>
-      <w:proofErr w:type="gramStart"/>
-      <w:r>
-        <w:rPr>
-          <w:rFonts w:cstheme="minorHAnsi"/>
-        </w:rPr>
-        <w:t>power</w:t>
-      </w:r>
-      <w:proofErr w:type="gramEnd"/>
-      <w:r>
-        <w:rPr>
-          <w:rFonts w:cstheme="minorHAnsi"/>
-        </w:rPr>
-        <w:t xml:space="preserve"> and politics of tech. Available at: &lt;https://www.protocol.com/youtube-content-moderation-covid-19#toggle-gdpr&gt; [Accessed 12 December 2021].</w:t>
+        <w:t>. [online] Protocol — The people, power and politics of tech. Available at: &lt;https://www.protocol.com/youtube-content-moderation-covid-19#toggle-gdpr&gt; [Accessed 12 December 2021].</w:t>
       </w:r>
     </w:p>
     <w:p>
@@ -4899,19 +4770,11 @@
         </w:rPr>
         <w:t xml:space="preserve">[6] </w:t>
       </w:r>
-      <w:proofErr w:type="spellStart"/>
-      <w:r>
-        <w:rPr>
-          <w:rFonts w:cstheme="minorHAnsi"/>
-        </w:rPr>
-        <w:t>Heilweil</w:t>
-      </w:r>
-      <w:proofErr w:type="spellEnd"/>
-      <w:r>
-        <w:rPr>
-          <w:rFonts w:cstheme="minorHAnsi"/>
-        </w:rPr>
-        <w:t xml:space="preserve">, R., 2021. </w:t>
+      <w:r>
+        <w:rPr>
+          <w:rFonts w:cstheme="minorHAnsi"/>
+        </w:rPr>
+        <w:t xml:space="preserve">Heilweil, R., 2021. </w:t>
       </w:r>
       <w:r>
         <w:rPr>
